--- a/医院在线挂号系统.docx
+++ b/医院在线挂号系统.docx
@@ -3092,8 +3092,8 @@
         <w:gridCol w:w="2210"/>
         <w:gridCol w:w="1552"/>
         <w:gridCol w:w="1123"/>
-        <w:gridCol w:w="1563"/>
-        <w:gridCol w:w="1563"/>
+        <w:gridCol w:w="1781"/>
+        <w:gridCol w:w="1345"/>
       </w:tblGrid>
       <w:tr>
         <w:tblPrEx>
@@ -3117,7 +3117,7 @@
         </w:trPr>
         <w:tc>
           <w:tcPr>
-            <w:tcW w:w="1249" w:type="dxa"/>
+            <w:tcW w:w="1124" w:type="dxa"/>
           </w:tcPr>
           <w:p>
             <w:pPr>
@@ -3135,7 +3135,7 @@
         </w:tc>
         <w:tc>
           <w:tcPr>
-            <w:tcW w:w="1825" w:type="dxa"/>
+            <w:tcW w:w="2210" w:type="dxa"/>
           </w:tcPr>
           <w:p>
             <w:pPr>
@@ -3153,7 +3153,7 @@
         </w:tc>
         <w:tc>
           <w:tcPr>
-            <w:tcW w:w="1281" w:type="dxa"/>
+            <w:tcW w:w="1552" w:type="dxa"/>
           </w:tcPr>
           <w:p>
             <w:pPr>
@@ -3171,7 +3171,7 @@
         </w:tc>
         <w:tc>
           <w:tcPr>
-            <w:tcW w:w="1248" w:type="dxa"/>
+            <w:tcW w:w="1123" w:type="dxa"/>
           </w:tcPr>
           <w:p>
             <w:pPr>
@@ -3189,7 +3189,7 @@
         </w:tc>
         <w:tc>
           <w:tcPr>
-            <w:tcW w:w="1766" w:type="dxa"/>
+            <w:tcW w:w="1781" w:type="dxa"/>
           </w:tcPr>
           <w:p>
             <w:pPr>
@@ -3207,7 +3207,7 @@
         </w:tc>
         <w:tc>
           <w:tcPr>
-            <w:tcW w:w="1766" w:type="dxa"/>
+            <w:tcW w:w="1345" w:type="dxa"/>
           </w:tcPr>
           <w:p>
             <w:pPr>
@@ -3248,7 +3248,7 @@
         </w:trPr>
         <w:tc>
           <w:tcPr>
-            <w:tcW w:w="1249" w:type="dxa"/>
+            <w:tcW w:w="1124" w:type="dxa"/>
             <w:vMerge w:val="restart"/>
           </w:tcPr>
           <w:p>
@@ -3267,7 +3267,7 @@
         </w:tc>
         <w:tc>
           <w:tcPr>
-            <w:tcW w:w="1825" w:type="dxa"/>
+            <w:tcW w:w="2210" w:type="dxa"/>
           </w:tcPr>
           <w:p>
             <w:pPr>
@@ -3288,31 +3288,31 @@
         </w:tc>
         <w:tc>
           <w:tcPr>
-            <w:tcW w:w="1281" w:type="dxa"/>
-          </w:tcPr>
-          <w:p>
-            <w:pPr>
-              <w:rPr>
-                <w:rFonts w:hint="eastAsia"/>
-              </w:rPr>
-            </w:pPr>
-          </w:p>
-        </w:tc>
-        <w:tc>
-          <w:tcPr>
-            <w:tcW w:w="1248" w:type="dxa"/>
-          </w:tcPr>
-          <w:p>
-            <w:pPr>
-              <w:rPr>
-                <w:rFonts w:hint="eastAsia"/>
-              </w:rPr>
-            </w:pPr>
-          </w:p>
-        </w:tc>
-        <w:tc>
-          <w:tcPr>
-            <w:tcW w:w="1766" w:type="dxa"/>
+            <w:tcW w:w="1552" w:type="dxa"/>
+          </w:tcPr>
+          <w:p>
+            <w:pPr>
+              <w:rPr>
+                <w:rFonts w:hint="eastAsia"/>
+              </w:rPr>
+            </w:pPr>
+          </w:p>
+        </w:tc>
+        <w:tc>
+          <w:tcPr>
+            <w:tcW w:w="1123" w:type="dxa"/>
+          </w:tcPr>
+          <w:p>
+            <w:pPr>
+              <w:rPr>
+                <w:rFonts w:hint="eastAsia"/>
+              </w:rPr>
+            </w:pPr>
+          </w:p>
+        </w:tc>
+        <w:tc>
+          <w:tcPr>
+            <w:tcW w:w="1781" w:type="dxa"/>
           </w:tcPr>
           <w:p>
             <w:pPr>
@@ -3330,14 +3330,22 @@
         </w:tc>
         <w:tc>
           <w:tcPr>
-            <w:tcW w:w="1766" w:type="dxa"/>
-          </w:tcPr>
-          <w:p>
-            <w:pPr>
-              <w:rPr>
-                <w:rFonts w:hint="eastAsia"/>
-              </w:rPr>
-            </w:pPr>
+            <w:tcW w:w="1345" w:type="dxa"/>
+          </w:tcPr>
+          <w:p>
+            <w:pPr>
+              <w:rPr>
+                <w:rFonts w:hint="eastAsia" w:eastAsiaTheme="minorEastAsia"/>
+                <w:lang w:val="en-US" w:eastAsia="zh-CN"/>
+              </w:rPr>
+            </w:pPr>
+            <w:r>
+              <w:rPr>
+                <w:rFonts w:hint="eastAsia"/>
+                <w:lang w:val="en-US" w:eastAsia="zh-CN"/>
+              </w:rPr>
+              <w:t>完成</w:t>
+            </w:r>
           </w:p>
         </w:tc>
       </w:tr>
@@ -3363,7 +3371,7 @@
         </w:trPr>
         <w:tc>
           <w:tcPr>
-            <w:tcW w:w="1249" w:type="dxa"/>
+            <w:tcW w:w="1124" w:type="dxa"/>
             <w:vMerge w:val="continue"/>
           </w:tcPr>
           <w:p>
@@ -3376,7 +3384,7 @@
         </w:tc>
         <w:tc>
           <w:tcPr>
-            <w:tcW w:w="1825" w:type="dxa"/>
+            <w:tcW w:w="2210" w:type="dxa"/>
           </w:tcPr>
           <w:p>
             <w:pPr>
@@ -3397,31 +3405,31 @@
         </w:tc>
         <w:tc>
           <w:tcPr>
-            <w:tcW w:w="1281" w:type="dxa"/>
-          </w:tcPr>
-          <w:p>
-            <w:pPr>
-              <w:rPr>
-                <w:rFonts w:hint="eastAsia"/>
-              </w:rPr>
-            </w:pPr>
-          </w:p>
-        </w:tc>
-        <w:tc>
-          <w:tcPr>
-            <w:tcW w:w="1248" w:type="dxa"/>
-          </w:tcPr>
-          <w:p>
-            <w:pPr>
-              <w:rPr>
-                <w:rFonts w:hint="eastAsia"/>
-              </w:rPr>
-            </w:pPr>
-          </w:p>
-        </w:tc>
-        <w:tc>
-          <w:tcPr>
-            <w:tcW w:w="1766" w:type="dxa"/>
+            <w:tcW w:w="1552" w:type="dxa"/>
+          </w:tcPr>
+          <w:p>
+            <w:pPr>
+              <w:rPr>
+                <w:rFonts w:hint="eastAsia"/>
+              </w:rPr>
+            </w:pPr>
+          </w:p>
+        </w:tc>
+        <w:tc>
+          <w:tcPr>
+            <w:tcW w:w="1123" w:type="dxa"/>
+          </w:tcPr>
+          <w:p>
+            <w:pPr>
+              <w:rPr>
+                <w:rFonts w:hint="eastAsia"/>
+              </w:rPr>
+            </w:pPr>
+          </w:p>
+        </w:tc>
+        <w:tc>
+          <w:tcPr>
+            <w:tcW w:w="1781" w:type="dxa"/>
           </w:tcPr>
           <w:p>
             <w:pPr>
@@ -3439,14 +3447,22 @@
         </w:tc>
         <w:tc>
           <w:tcPr>
-            <w:tcW w:w="1766" w:type="dxa"/>
-          </w:tcPr>
-          <w:p>
-            <w:pPr>
-              <w:rPr>
-                <w:rFonts w:hint="eastAsia"/>
-              </w:rPr>
-            </w:pPr>
+            <w:tcW w:w="1345" w:type="dxa"/>
+          </w:tcPr>
+          <w:p>
+            <w:pPr>
+              <w:rPr>
+                <w:rFonts w:hint="eastAsia" w:eastAsiaTheme="minorEastAsia"/>
+                <w:lang w:val="en-US" w:eastAsia="zh-CN"/>
+              </w:rPr>
+            </w:pPr>
+            <w:r>
+              <w:rPr>
+                <w:rFonts w:hint="eastAsia"/>
+                <w:lang w:val="en-US" w:eastAsia="zh-CN"/>
+              </w:rPr>
+              <w:t>完成</w:t>
+            </w:r>
           </w:p>
         </w:tc>
       </w:tr>
@@ -3468,11 +3484,11 @@
           </w:tblCellMar>
         </w:tblPrEx>
         <w:trPr>
-          <w:trHeight w:val="628" w:hRule="atLeast"/>
+          <w:trHeight w:val="359" w:hRule="atLeast"/>
         </w:trPr>
         <w:tc>
           <w:tcPr>
-            <w:tcW w:w="1249" w:type="dxa"/>
+            <w:tcW w:w="1124" w:type="dxa"/>
             <w:vMerge w:val="continue"/>
           </w:tcPr>
           <w:p>
@@ -3485,12 +3501,17 @@
         </w:tc>
         <w:tc>
           <w:tcPr>
-            <w:tcW w:w="1825" w:type="dxa"/>
-          </w:tcPr>
-          <w:p>
-            <w:pPr>
-              <w:rPr>
-                <w:rFonts w:hint="eastAsia"/>
+            <w:tcW w:w="2210" w:type="dxa"/>
+            <w:vAlign w:val="top"/>
+          </w:tcPr>
+          <w:p>
+            <w:pPr>
+              <w:rPr>
+                <w:rFonts w:hint="eastAsia" w:asciiTheme="minorHAnsi" w:hAnsiTheme="minorHAnsi" w:eastAsiaTheme="minorEastAsia" w:cstheme="minorBidi"/>
+                <w:kern w:val="2"/>
+                <w:sz w:val="21"/>
+                <w:szCs w:val="22"/>
+                <w:lang w:val="en-US" w:eastAsia="zh-CN" w:bidi="ar-SA"/>
               </w:rPr>
             </w:pPr>
             <w:r>
@@ -3506,43 +3527,34 @@
         </w:tc>
         <w:tc>
           <w:tcPr>
-            <w:tcW w:w="1281" w:type="dxa"/>
-          </w:tcPr>
-          <w:p>
-            <w:pPr>
-              <w:rPr>
-                <w:rFonts w:hint="default"/>
-              </w:rPr>
-            </w:pPr>
-            <w:r>
-              <w:rPr>
-                <w:rFonts w:hint="default"/>
-              </w:rPr>
-              <w:t>appointmentId</w:t>
-            </w:r>
-          </w:p>
-          <w:p>
-            <w:pPr>
-              <w:rPr>
-                <w:rFonts w:hint="default"/>
-              </w:rPr>
-            </w:pPr>
-            <w:r>
-              <w:rPr>
-                <w:rFonts w:hint="default"/>
-              </w:rPr>
-              <w:t>patientId</w:t>
-            </w:r>
-          </w:p>
-        </w:tc>
-        <w:tc>
-          <w:tcPr>
-            <w:tcW w:w="1248" w:type="dxa"/>
-          </w:tcPr>
-          <w:p>
-            <w:pPr>
-              <w:rPr>
-                <w:rFonts w:hint="default"/>
+            <w:tcW w:w="1552" w:type="dxa"/>
+            <w:vAlign w:val="top"/>
+          </w:tcPr>
+          <w:p>
+            <w:pPr>
+              <w:rPr>
+                <w:rFonts w:hint="default" w:asciiTheme="minorHAnsi" w:hAnsiTheme="minorHAnsi" w:eastAsiaTheme="minorEastAsia" w:cstheme="minorBidi"/>
+                <w:kern w:val="2"/>
+                <w:sz w:val="21"/>
+                <w:szCs w:val="22"/>
+                <w:lang w:val="en-US" w:eastAsia="zh-CN" w:bidi="ar-SA"/>
+              </w:rPr>
+            </w:pPr>
+          </w:p>
+        </w:tc>
+        <w:tc>
+          <w:tcPr>
+            <w:tcW w:w="1123" w:type="dxa"/>
+            <w:vAlign w:val="top"/>
+          </w:tcPr>
+          <w:p>
+            <w:pPr>
+              <w:rPr>
+                <w:rFonts w:hint="default" w:asciiTheme="minorHAnsi" w:hAnsiTheme="minorHAnsi" w:eastAsiaTheme="minorEastAsia" w:cstheme="minorBidi"/>
+                <w:kern w:val="2"/>
+                <w:sz w:val="21"/>
+                <w:szCs w:val="22"/>
+                <w:lang w:val="en-US" w:eastAsia="zh-CN" w:bidi="ar-SA"/>
               </w:rPr>
             </w:pPr>
             <w:r>
@@ -3555,12 +3567,17 @@
         </w:tc>
         <w:tc>
           <w:tcPr>
-            <w:tcW w:w="1766" w:type="dxa"/>
-          </w:tcPr>
-          <w:p>
-            <w:pPr>
-              <w:rPr>
-                <w:rFonts w:hint="eastAsia"/>
+            <w:tcW w:w="1781" w:type="dxa"/>
+            <w:vAlign w:val="top"/>
+          </w:tcPr>
+          <w:p>
+            <w:pPr>
+              <w:rPr>
+                <w:rFonts w:hint="eastAsia" w:asciiTheme="minorHAnsi" w:hAnsiTheme="minorHAnsi" w:eastAsiaTheme="minorEastAsia" w:cstheme="minorBidi"/>
+                <w:kern w:val="2"/>
+                <w:sz w:val="21"/>
+                <w:szCs w:val="22"/>
+                <w:lang w:val="en-US" w:eastAsia="zh-CN" w:bidi="ar-SA"/>
               </w:rPr>
             </w:pPr>
             <w:r>
@@ -3573,14 +3590,26 @@
         </w:tc>
         <w:tc>
           <w:tcPr>
-            <w:tcW w:w="1766" w:type="dxa"/>
-          </w:tcPr>
-          <w:p>
-            <w:pPr>
-              <w:rPr>
-                <w:rFonts w:hint="eastAsia"/>
-              </w:rPr>
-            </w:pPr>
+            <w:tcW w:w="1345" w:type="dxa"/>
+            <w:vAlign w:val="top"/>
+          </w:tcPr>
+          <w:p>
+            <w:pPr>
+              <w:rPr>
+                <w:rFonts w:hint="default" w:asciiTheme="minorHAnsi" w:hAnsiTheme="minorHAnsi" w:eastAsiaTheme="minorEastAsia" w:cstheme="minorBidi"/>
+                <w:kern w:val="2"/>
+                <w:sz w:val="21"/>
+                <w:szCs w:val="22"/>
+                <w:lang w:val="en-US" w:eastAsia="zh-CN" w:bidi="ar-SA"/>
+              </w:rPr>
+            </w:pPr>
+            <w:r>
+              <w:rPr>
+                <w:rFonts w:hint="eastAsia"/>
+                <w:lang w:val="en-US" w:eastAsia="zh-CN"/>
+              </w:rPr>
+              <w:t>完成</w:t>
+            </w:r>
           </w:p>
         </w:tc>
       </w:tr>
@@ -3606,7 +3635,7 @@
         </w:trPr>
         <w:tc>
           <w:tcPr>
-            <w:tcW w:w="1249" w:type="dxa"/>
+            <w:tcW w:w="1124" w:type="dxa"/>
             <w:vMerge w:val="continue"/>
           </w:tcPr>
           <w:p>
@@ -3619,64 +3648,55 @@
         </w:tc>
         <w:tc>
           <w:tcPr>
-            <w:tcW w:w="1825" w:type="dxa"/>
-          </w:tcPr>
-          <w:p>
-            <w:pPr>
-              <w:rPr>
-                <w:rFonts w:hint="eastAsia"/>
-              </w:rPr>
-            </w:pPr>
-            <w:r>
-              <w:t>viewAppointment</w:t>
-            </w:r>
-          </w:p>
-        </w:tc>
-        <w:tc>
-          <w:tcPr>
-            <w:tcW w:w="1281" w:type="dxa"/>
-          </w:tcPr>
-          <w:p>
-            <w:pPr>
-              <w:rPr>
-                <w:rFonts w:hint="eastAsia"/>
-              </w:rPr>
-            </w:pPr>
-          </w:p>
-        </w:tc>
-        <w:tc>
-          <w:tcPr>
-            <w:tcW w:w="1248" w:type="dxa"/>
-          </w:tcPr>
-          <w:p>
-            <w:pPr>
-              <w:rPr>
-                <w:rFonts w:hint="eastAsia"/>
-              </w:rPr>
-            </w:pPr>
-          </w:p>
-        </w:tc>
-        <w:tc>
-          <w:tcPr>
-            <w:tcW w:w="1766" w:type="dxa"/>
-          </w:tcPr>
-          <w:p>
-            <w:pPr>
-              <w:rPr>
-                <w:rFonts w:hint="eastAsia"/>
-              </w:rPr>
-            </w:pPr>
-            <w:r>
-              <w:rPr>
-                <w:rFonts w:hint="eastAsia"/>
-              </w:rPr>
-              <w:t>查看挂号单</w:t>
-            </w:r>
-          </w:p>
-        </w:tc>
-        <w:tc>
-          <w:tcPr>
-            <w:tcW w:w="1766" w:type="dxa"/>
+            <w:tcW w:w="2210" w:type="dxa"/>
+          </w:tcPr>
+          <w:p>
+            <w:pPr>
+              <w:rPr>
+                <w:rFonts w:hint="eastAsia"/>
+              </w:rPr>
+            </w:pPr>
+          </w:p>
+        </w:tc>
+        <w:tc>
+          <w:tcPr>
+            <w:tcW w:w="1552" w:type="dxa"/>
+          </w:tcPr>
+          <w:p>
+            <w:pPr>
+              <w:rPr>
+                <w:rFonts w:hint="eastAsia"/>
+              </w:rPr>
+            </w:pPr>
+          </w:p>
+        </w:tc>
+        <w:tc>
+          <w:tcPr>
+            <w:tcW w:w="1123" w:type="dxa"/>
+          </w:tcPr>
+          <w:p>
+            <w:pPr>
+              <w:rPr>
+                <w:rFonts w:hint="eastAsia"/>
+              </w:rPr>
+            </w:pPr>
+          </w:p>
+        </w:tc>
+        <w:tc>
+          <w:tcPr>
+            <w:tcW w:w="1781" w:type="dxa"/>
+          </w:tcPr>
+          <w:p>
+            <w:pPr>
+              <w:rPr>
+                <w:rFonts w:hint="eastAsia"/>
+              </w:rPr>
+            </w:pPr>
+          </w:p>
+        </w:tc>
+        <w:tc>
+          <w:tcPr>
+            <w:tcW w:w="1345" w:type="dxa"/>
           </w:tcPr>
           <w:p>
             <w:pPr>
@@ -3709,7 +3729,7 @@
         </w:trPr>
         <w:tc>
           <w:tcPr>
-            <w:tcW w:w="1249" w:type="dxa"/>
+            <w:tcW w:w="1124" w:type="dxa"/>
             <w:vMerge w:val="restart"/>
           </w:tcPr>
           <w:p>
@@ -3728,7 +3748,7 @@
         </w:tc>
         <w:tc>
           <w:tcPr>
-            <w:tcW w:w="1825" w:type="dxa"/>
+            <w:tcW w:w="2210" w:type="dxa"/>
           </w:tcPr>
           <w:p>
             <w:pPr>
@@ -3749,31 +3769,31 @@
         </w:tc>
         <w:tc>
           <w:tcPr>
-            <w:tcW w:w="1281" w:type="dxa"/>
-          </w:tcPr>
-          <w:p>
-            <w:pPr>
-              <w:rPr>
-                <w:rFonts w:hint="eastAsia"/>
-              </w:rPr>
-            </w:pPr>
-          </w:p>
-        </w:tc>
-        <w:tc>
-          <w:tcPr>
-            <w:tcW w:w="1248" w:type="dxa"/>
-          </w:tcPr>
-          <w:p>
-            <w:pPr>
-              <w:rPr>
-                <w:rFonts w:hint="eastAsia"/>
-              </w:rPr>
-            </w:pPr>
-          </w:p>
-        </w:tc>
-        <w:tc>
-          <w:tcPr>
-            <w:tcW w:w="1766" w:type="dxa"/>
+            <w:tcW w:w="1552" w:type="dxa"/>
+          </w:tcPr>
+          <w:p>
+            <w:pPr>
+              <w:rPr>
+                <w:rFonts w:hint="eastAsia"/>
+              </w:rPr>
+            </w:pPr>
+          </w:p>
+        </w:tc>
+        <w:tc>
+          <w:tcPr>
+            <w:tcW w:w="1123" w:type="dxa"/>
+          </w:tcPr>
+          <w:p>
+            <w:pPr>
+              <w:rPr>
+                <w:rFonts w:hint="eastAsia"/>
+              </w:rPr>
+            </w:pPr>
+          </w:p>
+        </w:tc>
+        <w:tc>
+          <w:tcPr>
+            <w:tcW w:w="1781" w:type="dxa"/>
           </w:tcPr>
           <w:p>
             <w:pPr>
@@ -3791,14 +3811,22 @@
         </w:tc>
         <w:tc>
           <w:tcPr>
-            <w:tcW w:w="1766" w:type="dxa"/>
-          </w:tcPr>
-          <w:p>
-            <w:pPr>
-              <w:rPr>
-                <w:rFonts w:hint="eastAsia"/>
-              </w:rPr>
-            </w:pPr>
+            <w:tcW w:w="1345" w:type="dxa"/>
+          </w:tcPr>
+          <w:p>
+            <w:pPr>
+              <w:rPr>
+                <w:rFonts w:hint="eastAsia" w:eastAsiaTheme="minorEastAsia"/>
+                <w:lang w:eastAsia="zh-CN"/>
+              </w:rPr>
+            </w:pPr>
+            <w:r>
+              <w:rPr>
+                <w:rFonts w:hint="eastAsia"/>
+                <w:lang w:eastAsia="zh-CN"/>
+              </w:rPr>
+              <w:t>完成</w:t>
+            </w:r>
           </w:p>
         </w:tc>
       </w:tr>
@@ -3824,7 +3852,7 @@
         </w:trPr>
         <w:tc>
           <w:tcPr>
-            <w:tcW w:w="1249" w:type="dxa"/>
+            <w:tcW w:w="1124" w:type="dxa"/>
             <w:vMerge w:val="continue"/>
           </w:tcPr>
           <w:p>
@@ -3837,7 +3865,7 @@
         </w:tc>
         <w:tc>
           <w:tcPr>
-            <w:tcW w:w="1825" w:type="dxa"/>
+            <w:tcW w:w="2210" w:type="dxa"/>
           </w:tcPr>
           <w:p>
             <w:pPr>
@@ -3858,31 +3886,31 @@
         </w:tc>
         <w:tc>
           <w:tcPr>
-            <w:tcW w:w="1281" w:type="dxa"/>
-          </w:tcPr>
-          <w:p>
-            <w:pPr>
-              <w:rPr>
-                <w:rFonts w:hint="eastAsia"/>
-              </w:rPr>
-            </w:pPr>
-          </w:p>
-        </w:tc>
-        <w:tc>
-          <w:tcPr>
-            <w:tcW w:w="1248" w:type="dxa"/>
-          </w:tcPr>
-          <w:p>
-            <w:pPr>
-              <w:rPr>
-                <w:rFonts w:hint="eastAsia"/>
-              </w:rPr>
-            </w:pPr>
-          </w:p>
-        </w:tc>
-        <w:tc>
-          <w:tcPr>
-            <w:tcW w:w="1766" w:type="dxa"/>
+            <w:tcW w:w="1552" w:type="dxa"/>
+          </w:tcPr>
+          <w:p>
+            <w:pPr>
+              <w:rPr>
+                <w:rFonts w:hint="eastAsia"/>
+              </w:rPr>
+            </w:pPr>
+          </w:p>
+        </w:tc>
+        <w:tc>
+          <w:tcPr>
+            <w:tcW w:w="1123" w:type="dxa"/>
+          </w:tcPr>
+          <w:p>
+            <w:pPr>
+              <w:rPr>
+                <w:rFonts w:hint="eastAsia"/>
+              </w:rPr>
+            </w:pPr>
+          </w:p>
+        </w:tc>
+        <w:tc>
+          <w:tcPr>
+            <w:tcW w:w="1781" w:type="dxa"/>
           </w:tcPr>
           <w:p>
             <w:pPr>
@@ -3900,14 +3928,22 @@
         </w:tc>
         <w:tc>
           <w:tcPr>
-            <w:tcW w:w="1766" w:type="dxa"/>
-          </w:tcPr>
-          <w:p>
-            <w:pPr>
-              <w:rPr>
-                <w:rFonts w:hint="eastAsia"/>
-              </w:rPr>
-            </w:pPr>
+            <w:tcW w:w="1345" w:type="dxa"/>
+          </w:tcPr>
+          <w:p>
+            <w:pPr>
+              <w:rPr>
+                <w:rFonts w:hint="eastAsia" w:eastAsiaTheme="minorEastAsia"/>
+                <w:lang w:eastAsia="zh-CN"/>
+              </w:rPr>
+            </w:pPr>
+            <w:r>
+              <w:rPr>
+                <w:rFonts w:hint="eastAsia"/>
+                <w:lang w:eastAsia="zh-CN"/>
+              </w:rPr>
+              <w:t>完成</w:t>
+            </w:r>
           </w:p>
         </w:tc>
       </w:tr>
@@ -3933,7 +3969,7 @@
         </w:trPr>
         <w:tc>
           <w:tcPr>
-            <w:tcW w:w="1249" w:type="dxa"/>
+            <w:tcW w:w="1124" w:type="dxa"/>
             <w:vMerge w:val="continue"/>
           </w:tcPr>
           <w:p>
@@ -3946,7 +3982,7 @@
         </w:tc>
         <w:tc>
           <w:tcPr>
-            <w:tcW w:w="1825" w:type="dxa"/>
+            <w:tcW w:w="2210" w:type="dxa"/>
           </w:tcPr>
           <w:p>
             <w:pPr>
@@ -3967,31 +4003,31 @@
         </w:tc>
         <w:tc>
           <w:tcPr>
-            <w:tcW w:w="1281" w:type="dxa"/>
-          </w:tcPr>
-          <w:p>
-            <w:pPr>
-              <w:rPr>
-                <w:rFonts w:hint="eastAsia"/>
-              </w:rPr>
-            </w:pPr>
-          </w:p>
-        </w:tc>
-        <w:tc>
-          <w:tcPr>
-            <w:tcW w:w="1248" w:type="dxa"/>
-          </w:tcPr>
-          <w:p>
-            <w:pPr>
-              <w:rPr>
-                <w:rFonts w:hint="eastAsia"/>
-              </w:rPr>
-            </w:pPr>
-          </w:p>
-        </w:tc>
-        <w:tc>
-          <w:tcPr>
-            <w:tcW w:w="1766" w:type="dxa"/>
+            <w:tcW w:w="1552" w:type="dxa"/>
+          </w:tcPr>
+          <w:p>
+            <w:pPr>
+              <w:rPr>
+                <w:rFonts w:hint="eastAsia"/>
+              </w:rPr>
+            </w:pPr>
+          </w:p>
+        </w:tc>
+        <w:tc>
+          <w:tcPr>
+            <w:tcW w:w="1123" w:type="dxa"/>
+          </w:tcPr>
+          <w:p>
+            <w:pPr>
+              <w:rPr>
+                <w:rFonts w:hint="eastAsia"/>
+              </w:rPr>
+            </w:pPr>
+          </w:p>
+        </w:tc>
+        <w:tc>
+          <w:tcPr>
+            <w:tcW w:w="1781" w:type="dxa"/>
           </w:tcPr>
           <w:p>
             <w:pPr>
@@ -4009,14 +4045,22 @@
         </w:tc>
         <w:tc>
           <w:tcPr>
-            <w:tcW w:w="1766" w:type="dxa"/>
-          </w:tcPr>
-          <w:p>
-            <w:pPr>
-              <w:rPr>
-                <w:rFonts w:hint="eastAsia"/>
-              </w:rPr>
-            </w:pPr>
+            <w:tcW w:w="1345" w:type="dxa"/>
+          </w:tcPr>
+          <w:p>
+            <w:pPr>
+              <w:rPr>
+                <w:rFonts w:hint="default" w:eastAsiaTheme="minorEastAsia"/>
+                <w:lang w:val="en-US" w:eastAsia="zh-CN"/>
+              </w:rPr>
+            </w:pPr>
+            <w:r>
+              <w:rPr>
+                <w:rFonts w:hint="eastAsia"/>
+                <w:lang w:val="en-US" w:eastAsia="zh-CN"/>
+              </w:rPr>
+              <w:t>完成</w:t>
+            </w:r>
           </w:p>
         </w:tc>
       </w:tr>
@@ -4042,7 +4086,7 @@
         </w:trPr>
         <w:tc>
           <w:tcPr>
-            <w:tcW w:w="1249" w:type="dxa"/>
+            <w:tcW w:w="1124" w:type="dxa"/>
             <w:vMerge w:val="continue"/>
           </w:tcPr>
           <w:p>
@@ -4055,77 +4099,108 @@
         </w:tc>
         <w:tc>
           <w:tcPr>
-            <w:tcW w:w="1825" w:type="dxa"/>
-          </w:tcPr>
-          <w:p>
-            <w:pPr>
-              <w:rPr>
-                <w:rFonts w:hint="eastAsia"/>
+            <w:tcW w:w="2210" w:type="dxa"/>
+            <w:vAlign w:val="top"/>
+          </w:tcPr>
+          <w:p>
+            <w:pPr>
+              <w:rPr>
+                <w:rFonts w:hint="eastAsia" w:asciiTheme="minorHAnsi" w:hAnsiTheme="minorHAnsi" w:eastAsiaTheme="minorEastAsia" w:cstheme="minorBidi"/>
+                <w:kern w:val="2"/>
+                <w:sz w:val="21"/>
+                <w:szCs w:val="22"/>
+                <w:lang w:val="en-US" w:eastAsia="zh-CN" w:bidi="ar-SA"/>
               </w:rPr>
             </w:pPr>
             <w:r>
-              <w:rPr>
-                <w:rFonts w:hint="eastAsia"/>
-              </w:rPr>
-              <w:t>v</w:t>
+              <w:t>changeStatus</w:t>
             </w:r>
+          </w:p>
+        </w:tc>
+        <w:tc>
+          <w:tcPr>
+            <w:tcW w:w="1552" w:type="dxa"/>
+            <w:vAlign w:val="top"/>
+          </w:tcPr>
+          <w:p>
+            <w:pPr>
+              <w:rPr>
+                <w:rFonts w:hint="eastAsia" w:asciiTheme="minorHAnsi" w:hAnsiTheme="minorHAnsi" w:eastAsiaTheme="minorEastAsia" w:cstheme="minorBidi"/>
+                <w:kern w:val="2"/>
+                <w:sz w:val="21"/>
+                <w:szCs w:val="22"/>
+                <w:lang w:val="en-US" w:eastAsia="zh-CN" w:bidi="ar-SA"/>
+              </w:rPr>
+            </w:pPr>
+          </w:p>
+        </w:tc>
+        <w:tc>
+          <w:tcPr>
+            <w:tcW w:w="1123" w:type="dxa"/>
+            <w:vAlign w:val="top"/>
+          </w:tcPr>
+          <w:p>
+            <w:pPr>
+              <w:rPr>
+                <w:rFonts w:hint="eastAsia" w:asciiTheme="minorHAnsi" w:hAnsiTheme="minorHAnsi" w:eastAsiaTheme="minorEastAsia" w:cstheme="minorBidi"/>
+                <w:kern w:val="2"/>
+                <w:sz w:val="21"/>
+                <w:szCs w:val="22"/>
+                <w:lang w:val="en-US" w:eastAsia="zh-CN" w:bidi="ar-SA"/>
+              </w:rPr>
+            </w:pPr>
+          </w:p>
+        </w:tc>
+        <w:tc>
+          <w:tcPr>
+            <w:tcW w:w="1781" w:type="dxa"/>
+            <w:vAlign w:val="top"/>
+          </w:tcPr>
+          <w:p>
+            <w:pPr>
+              <w:rPr>
+                <w:rFonts w:hint="eastAsia" w:asciiTheme="minorHAnsi" w:hAnsiTheme="minorHAnsi" w:eastAsiaTheme="minorEastAsia" w:cstheme="minorBidi"/>
+                <w:kern w:val="2"/>
+                <w:sz w:val="21"/>
+                <w:szCs w:val="22"/>
+                <w:lang w:val="en-US" w:eastAsia="zh-CN" w:bidi="ar-SA"/>
+              </w:rPr>
+            </w:pPr>
             <w:r>
-              <w:t>iewAppointment</w:t>
+              <w:rPr>
+                <w:rFonts w:hint="eastAsia"/>
+              </w:rPr>
+              <w:t>改变挂号单状态</w:t>
             </w:r>
           </w:p>
         </w:tc>
         <w:tc>
           <w:tcPr>
-            <w:tcW w:w="1281" w:type="dxa"/>
-          </w:tcPr>
-          <w:p>
-            <w:pPr>
-              <w:rPr>
-                <w:rFonts w:hint="eastAsia"/>
-              </w:rPr>
-            </w:pPr>
-          </w:p>
-        </w:tc>
-        <w:tc>
-          <w:tcPr>
-            <w:tcW w:w="1248" w:type="dxa"/>
-          </w:tcPr>
-          <w:p>
-            <w:pPr>
-              <w:rPr>
-                <w:rFonts w:hint="eastAsia"/>
-              </w:rPr>
-            </w:pPr>
-          </w:p>
-        </w:tc>
-        <w:tc>
-          <w:tcPr>
-            <w:tcW w:w="1766" w:type="dxa"/>
-          </w:tcPr>
-          <w:p>
-            <w:pPr>
-              <w:rPr>
-                <w:rFonts w:hint="eastAsia"/>
+            <w:tcW w:w="1345" w:type="dxa"/>
+            <w:vAlign w:val="top"/>
+          </w:tcPr>
+          <w:p>
+            <w:pPr>
+              <w:rPr>
+                <w:rFonts w:hint="default" w:asciiTheme="minorHAnsi" w:hAnsiTheme="minorHAnsi" w:eastAsiaTheme="minorEastAsia" w:cstheme="minorBidi"/>
+                <w:kern w:val="2"/>
+                <w:sz w:val="21"/>
+                <w:szCs w:val="22"/>
+                <w:lang w:val="en-US" w:eastAsia="zh-CN" w:bidi="ar-SA"/>
               </w:rPr>
             </w:pPr>
             <w:r>
               <w:rPr>
-                <w:rFonts w:hint="eastAsia"/>
-              </w:rPr>
-              <w:t>查看挂号单</w:t>
+                <w:rFonts w:hint="eastAsia" w:cstheme="minorBidi"/>
+                <w:kern w:val="2"/>
+                <w:sz w:val="21"/>
+                <w:szCs w:val="22"/>
+                <w:lang w:val="en-US" w:eastAsia="zh-CN" w:bidi="ar-SA"/>
+              </w:rPr>
+              <w:t>完成</w:t>
             </w:r>
-          </w:p>
-        </w:tc>
-        <w:tc>
-          <w:tcPr>
-            <w:tcW w:w="1766" w:type="dxa"/>
-          </w:tcPr>
-          <w:p>
-            <w:pPr>
-              <w:rPr>
-                <w:rFonts w:hint="eastAsia"/>
-              </w:rPr>
-            </w:pPr>
+            <w:bookmarkStart w:id="0" w:name="_GoBack"/>
+            <w:bookmarkEnd w:id="0"/>
           </w:p>
         </w:tc>
       </w:tr>
@@ -4151,7 +4226,7 @@
         </w:trPr>
         <w:tc>
           <w:tcPr>
-            <w:tcW w:w="1249" w:type="dxa"/>
+            <w:tcW w:w="1124" w:type="dxa"/>
             <w:vMerge w:val="continue"/>
           </w:tcPr>
           <w:p>
@@ -4164,64 +4239,55 @@
         </w:tc>
         <w:tc>
           <w:tcPr>
-            <w:tcW w:w="1825" w:type="dxa"/>
-          </w:tcPr>
-          <w:p>
-            <w:pPr>
-              <w:rPr>
-                <w:rFonts w:hint="eastAsia"/>
-              </w:rPr>
-            </w:pPr>
-            <w:r>
-              <w:t>changeStatus</w:t>
-            </w:r>
-          </w:p>
-        </w:tc>
-        <w:tc>
-          <w:tcPr>
-            <w:tcW w:w="1281" w:type="dxa"/>
-          </w:tcPr>
-          <w:p>
-            <w:pPr>
-              <w:rPr>
-                <w:rFonts w:hint="eastAsia"/>
-              </w:rPr>
-            </w:pPr>
-          </w:p>
-        </w:tc>
-        <w:tc>
-          <w:tcPr>
-            <w:tcW w:w="1248" w:type="dxa"/>
-          </w:tcPr>
-          <w:p>
-            <w:pPr>
-              <w:rPr>
-                <w:rFonts w:hint="eastAsia"/>
-              </w:rPr>
-            </w:pPr>
-          </w:p>
-        </w:tc>
-        <w:tc>
-          <w:tcPr>
-            <w:tcW w:w="1766" w:type="dxa"/>
-          </w:tcPr>
-          <w:p>
-            <w:pPr>
-              <w:rPr>
-                <w:rFonts w:hint="eastAsia"/>
-              </w:rPr>
-            </w:pPr>
-            <w:r>
-              <w:rPr>
-                <w:rFonts w:hint="eastAsia"/>
-              </w:rPr>
-              <w:t>改变挂号单状态</w:t>
-            </w:r>
-          </w:p>
-        </w:tc>
-        <w:tc>
-          <w:tcPr>
-            <w:tcW w:w="1766" w:type="dxa"/>
+            <w:tcW w:w="2210" w:type="dxa"/>
+          </w:tcPr>
+          <w:p>
+            <w:pPr>
+              <w:rPr>
+                <w:rFonts w:hint="eastAsia"/>
+              </w:rPr>
+            </w:pPr>
+          </w:p>
+        </w:tc>
+        <w:tc>
+          <w:tcPr>
+            <w:tcW w:w="1552" w:type="dxa"/>
+          </w:tcPr>
+          <w:p>
+            <w:pPr>
+              <w:rPr>
+                <w:rFonts w:hint="eastAsia"/>
+              </w:rPr>
+            </w:pPr>
+          </w:p>
+        </w:tc>
+        <w:tc>
+          <w:tcPr>
+            <w:tcW w:w="1123" w:type="dxa"/>
+          </w:tcPr>
+          <w:p>
+            <w:pPr>
+              <w:rPr>
+                <w:rFonts w:hint="eastAsia"/>
+              </w:rPr>
+            </w:pPr>
+          </w:p>
+        </w:tc>
+        <w:tc>
+          <w:tcPr>
+            <w:tcW w:w="1781" w:type="dxa"/>
+          </w:tcPr>
+          <w:p>
+            <w:pPr>
+              <w:rPr>
+                <w:rFonts w:hint="eastAsia"/>
+              </w:rPr>
+            </w:pPr>
+          </w:p>
+        </w:tc>
+        <w:tc>
+          <w:tcPr>
+            <w:tcW w:w="1345" w:type="dxa"/>
           </w:tcPr>
           <w:p>
             <w:pPr>
@@ -4254,67 +4320,78 @@
         </w:trPr>
         <w:tc>
           <w:tcPr>
-            <w:tcW w:w="1249" w:type="dxa"/>
-          </w:tcPr>
-          <w:p>
-            <w:pPr>
-              <w:rPr>
-                <w:rFonts w:hint="eastAsia"/>
-              </w:rPr>
-            </w:pPr>
-          </w:p>
-        </w:tc>
-        <w:tc>
-          <w:tcPr>
-            <w:tcW w:w="1825" w:type="dxa"/>
-          </w:tcPr>
-          <w:p>
-            <w:pPr>
-              <w:rPr>
-                <w:rFonts w:hint="eastAsia"/>
-              </w:rPr>
-            </w:pPr>
-          </w:p>
-        </w:tc>
-        <w:tc>
-          <w:tcPr>
-            <w:tcW w:w="1281" w:type="dxa"/>
-          </w:tcPr>
-          <w:p>
-            <w:pPr>
-              <w:rPr>
-                <w:rFonts w:hint="eastAsia"/>
-              </w:rPr>
-            </w:pPr>
-          </w:p>
-        </w:tc>
-        <w:tc>
-          <w:tcPr>
-            <w:tcW w:w="1248" w:type="dxa"/>
-          </w:tcPr>
-          <w:p>
-            <w:pPr>
-              <w:rPr>
-                <w:rFonts w:hint="eastAsia"/>
-              </w:rPr>
-            </w:pPr>
-          </w:p>
-        </w:tc>
-        <w:tc>
-          <w:tcPr>
-            <w:tcW w:w="1766" w:type="dxa"/>
-          </w:tcPr>
-          <w:p>
-            <w:pPr>
-              <w:rPr>
-                <w:rFonts w:hint="eastAsia"/>
-              </w:rPr>
-            </w:pPr>
-          </w:p>
-        </w:tc>
-        <w:tc>
-          <w:tcPr>
-            <w:tcW w:w="1766" w:type="dxa"/>
+            <w:tcW w:w="1124" w:type="dxa"/>
+          </w:tcPr>
+          <w:p>
+            <w:pPr>
+              <w:rPr>
+                <w:rFonts w:hint="eastAsia" w:eastAsiaTheme="minorEastAsia"/>
+                <w:lang w:val="en-US" w:eastAsia="zh-CN"/>
+              </w:rPr>
+            </w:pPr>
+            <w:r>
+              <w:rPr>
+                <w:rFonts w:hint="eastAsia"/>
+                <w:lang w:val="en-US" w:eastAsia="zh-CN"/>
+              </w:rPr>
+              <w:t>公共</w:t>
+            </w:r>
+          </w:p>
+        </w:tc>
+        <w:tc>
+          <w:tcPr>
+            <w:tcW w:w="2210" w:type="dxa"/>
+          </w:tcPr>
+          <w:p>
+            <w:pPr>
+              <w:rPr>
+                <w:rFonts w:hint="eastAsia"/>
+              </w:rPr>
+            </w:pPr>
+            <w:r>
+              <w:t>viewAppointment</w:t>
+            </w:r>
+          </w:p>
+        </w:tc>
+        <w:tc>
+          <w:tcPr>
+            <w:tcW w:w="1552" w:type="dxa"/>
+          </w:tcPr>
+          <w:p>
+            <w:pPr>
+              <w:rPr>
+                <w:rFonts w:hint="eastAsia"/>
+              </w:rPr>
+            </w:pPr>
+          </w:p>
+        </w:tc>
+        <w:tc>
+          <w:tcPr>
+            <w:tcW w:w="1123" w:type="dxa"/>
+          </w:tcPr>
+          <w:p>
+            <w:pPr>
+              <w:rPr>
+                <w:rFonts w:hint="eastAsia"/>
+              </w:rPr>
+            </w:pPr>
+          </w:p>
+        </w:tc>
+        <w:tc>
+          <w:tcPr>
+            <w:tcW w:w="1781" w:type="dxa"/>
+          </w:tcPr>
+          <w:p>
+            <w:pPr>
+              <w:rPr>
+                <w:rFonts w:hint="eastAsia"/>
+              </w:rPr>
+            </w:pPr>
+          </w:p>
+        </w:tc>
+        <w:tc>
+          <w:tcPr>
+            <w:tcW w:w="1345" w:type="dxa"/>
           </w:tcPr>
           <w:p>
             <w:pPr>
@@ -4340,8 +4417,6 @@
           <w:lang w:val="en-US" w:eastAsia="zh-CN"/>
         </w:rPr>
       </w:pPr>
-      <w:bookmarkStart w:id="0" w:name="_GoBack"/>
-      <w:bookmarkEnd w:id="0"/>
     </w:p>
     <w:sectPr>
       <w:pgSz w:w="11906" w:h="16838"/>
@@ -5168,7 +5243,7 @@
     <w:lsdException w:uiPriority="99" w:name="HTML Sample"/>
     <w:lsdException w:uiPriority="99" w:name="HTML Typewriter"/>
     <w:lsdException w:uiPriority="99" w:name="HTML Variable"/>
-    <w:lsdException w:uiPriority="99" w:name="Normal Table"/>
+    <w:lsdException w:qFormat="1" w:uiPriority="99" w:name="Normal Table"/>
     <w:lsdException w:uiPriority="99" w:name="annotation subject"/>
     <w:lsdException w:uiPriority="99" w:name="Table Simple 1"/>
     <w:lsdException w:uiPriority="99" w:name="Table Simple 2"/>
@@ -5491,8 +5566,10 @@
   </w:style>
   <w:style w:type="table" w:default="1" w:styleId="9">
     <w:name w:val="Normal Table"/>
+    <w:autoRedefine/>
     <w:semiHidden/>
     <w:unhideWhenUsed/>
+    <w:qFormat/>
     <w:uiPriority w:val="99"/>
     <w:tblPr>
       <w:tblCellMar>
@@ -5622,6 +5699,7 @@
   <w:style w:type="paragraph" w:styleId="19">
     <w:name w:val="List Paragraph"/>
     <w:basedOn w:val="1"/>
+    <w:autoRedefine/>
     <w:qFormat/>
     <w:uiPriority w:val="34"/>
     <w:pPr>
